--- a/Final_Specification.docx
+++ b/Final_Specification.docx
@@ -4,8 +4,36 @@
   <w:body>
     <w:p>
       <w:r>
+        <w:t xml:space="preserve">Scott Howland and </w:t>
+      </w:r>
+      <w:proofErr w:type="spellStart"/>
+      <w:r>
+        <w:t>Deyi</w:t>
+      </w:r>
+      <w:proofErr w:type="spellEnd"/>
+      <w:r>
+        <w:t xml:space="preserve"> </w:t>
+      </w:r>
+      <w:proofErr w:type="spellStart"/>
+      <w:r>
+        <w:t>Ji</w:t>
+      </w:r>
+      <w:proofErr w:type="spellEnd"/>
+    </w:p>
+    <w:p>
+      <w:r>
+        <w:t>Java Apps Development, CS372</w:t>
+      </w:r>
+    </w:p>
+    <w:p>
+      <w:r>
+        <w:t xml:space="preserve">Final Project </w:t>
+      </w:r>
+      <w:r>
         <w:t>Specification</w:t>
       </w:r>
+      <w:bookmarkStart w:id="0" w:name="_GoBack"/>
+      <w:bookmarkEnd w:id="0"/>
     </w:p>
     <w:p>
       <w:pPr>
@@ -156,8 +184,6 @@
       <w:r>
         <w:t xml:space="preserve"> and wrap up testing in preparation for Tuesday 27. Begin presentation work.</w:t>
       </w:r>
-      <w:bookmarkStart w:id="0" w:name="_GoBack"/>
-      <w:bookmarkEnd w:id="0"/>
     </w:p>
     <w:sectPr>
       <w:pgSz w:w="12240" w:h="15840"/>

--- a/Final_Specification.docx
+++ b/Final_Specification.docx
@@ -32,8 +32,6 @@
       <w:r>
         <w:t>Specification</w:t>
       </w:r>
-      <w:bookmarkStart w:id="0" w:name="_GoBack"/>
-      <w:bookmarkEnd w:id="0"/>
     </w:p>
     <w:p>
       <w:pPr>
@@ -184,6 +182,59 @@
       <w:r>
         <w:t xml:space="preserve"> and wrap up testing in preparation for Tuesday 27. Begin presentation work.</w:t>
       </w:r>
+    </w:p>
+    <w:p>
+      <w:pPr>
+        <w:keepNext/>
+      </w:pPr>
+      <w:r>
+        <w:object w:dxaOrig="3976" w:dyaOrig="5220">
+          <v:shapetype id="_x0000_t75" coordsize="21600,21600" o:spt="75" o:preferrelative="t" path="m@4@5l@4@11@9@11@9@5xe" filled="f" stroked="f">
+            <v:stroke joinstyle="miter"/>
+            <v:formulas>
+              <v:f eqn="if lineDrawn pixelLineWidth 0"/>
+              <v:f eqn="sum @0 1 0"/>
+              <v:f eqn="sum 0 0 @1"/>
+              <v:f eqn="prod @2 1 2"/>
+              <v:f eqn="prod @3 21600 pixelWidth"/>
+              <v:f eqn="prod @3 21600 pixelHeight"/>
+              <v:f eqn="sum @0 0 1"/>
+              <v:f eqn="prod @6 1 2"/>
+              <v:f eqn="prod @7 21600 pixelWidth"/>
+              <v:f eqn="sum @8 21600 0"/>
+              <v:f eqn="prod @7 21600 pixelHeight"/>
+              <v:f eqn="sum @10 21600 0"/>
+            </v:formulas>
+            <v:path o:extrusionok="f" gradientshapeok="t" o:connecttype="rect"/>
+            <o:lock v:ext="edit" aspectratio="t"/>
+          </v:shapetype>
+          <v:shape id="_x0000_i1025" type="#_x0000_t75" style="width:121.5pt;height:159.75pt" o:ole="">
+            <v:imagedata r:id="rId4" o:title=""/>
+          </v:shape>
+          <o:OLEObject Type="Embed" ProgID="Visio.Drawing.15" ShapeID="_x0000_i1025" DrawAspect="Content" ObjectID="_1483333577" r:id="rId5"/>
+        </w:object>
+      </w:r>
+    </w:p>
+    <w:p>
+      <w:pPr>
+        <w:pStyle w:val="Caption"/>
+      </w:pPr>
+      <w:r>
+        <w:t xml:space="preserve">Figure </w:t>
+      </w:r>
+      <w:fldSimple w:instr=" SEQ Figure \* ARABIC ">
+        <w:r>
+          <w:rPr>
+            <w:noProof/>
+          </w:rPr>
+          <w:t>1</w:t>
+        </w:r>
+      </w:fldSimple>
+      <w:r>
+        <w:t>The layout of the game grid</w:t>
+      </w:r>
+      <w:bookmarkStart w:id="0" w:name="_GoBack"/>
+      <w:bookmarkEnd w:id="0"/>
     </w:p>
     <w:sectPr>
       <w:pgSz w:w="12240" w:h="15840"/>
@@ -616,6 +667,25 @@
     <w:semiHidden/>
     <w:unhideWhenUsed/>
   </w:style>
+  <w:style w:type="paragraph" w:styleId="Caption">
+    <w:name w:val="caption"/>
+    <w:basedOn w:val="Normal"/>
+    <w:next w:val="Normal"/>
+    <w:uiPriority w:val="35"/>
+    <w:unhideWhenUsed/>
+    <w:qFormat/>
+    <w:rsid w:val="006417FB"/>
+    <w:pPr>
+      <w:spacing w:after="200" w:line="240" w:lineRule="auto"/>
+    </w:pPr>
+    <w:rPr>
+      <w:i/>
+      <w:iCs/>
+      <w:color w:val="44546A" w:themeColor="text2"/>
+      <w:sz w:val="18"/>
+      <w:szCs w:val="18"/>
+    </w:rPr>
+  </w:style>
 </w:styles>
 </file>
 
